--- a/Task 1 User Story Mapping.docx
+++ b/Task 1 User Story Mapping.docx
@@ -47,6 +47,78 @@
         </w:rPr>
         <w:t>Story of Choo Li Wey</w:t>
       </w:r>
+    </w:p>
+    <w:p>
+      <w:pPr>
+        <w:pStyle w:val="ListParagraph"/>
+        <w:rPr>
+          <w:rFonts w:ascii="Times New Roman" w:hAnsi="Times New Roman" w:cs="Times New Roman"/>
+          <w:b/>
+          <w:sz w:val="28"/>
+          <w:szCs w:val="28"/>
+        </w:rPr>
+      </w:pPr>
+      <w:r>
+        <w:rPr>
+          <w:rFonts w:ascii="Times New Roman" w:hAnsi="Times New Roman" w:cs="Times New Roman"/>
+          <w:b/>
+          <w:noProof/>
+          <w:sz w:val="28"/>
+          <w:szCs w:val="28"/>
+        </w:rPr>
+        <w:drawing>
+          <wp:inline distT="0" distB="0" distL="0" distR="0">
+            <wp:extent cx="5943600" cy="3083560"/>
+            <wp:effectExtent l="0" t="0" r="0" b="2540"/>
+            <wp:docPr id="20" name="Picture 20"/>
+            <wp:cNvGraphicFramePr>
+              <a:graphicFrameLocks xmlns:a="http://schemas.openxmlformats.org/drawingml/2006/main" noChangeAspect="1"/>
+            </wp:cNvGraphicFramePr>
+            <a:graphic xmlns:a="http://schemas.openxmlformats.org/drawingml/2006/main">
+              <a:graphicData uri="http://schemas.openxmlformats.org/drawingml/2006/picture">
+                <pic:pic xmlns:pic="http://schemas.openxmlformats.org/drawingml/2006/picture">
+                  <pic:nvPicPr>
+                    <pic:cNvPr id="20" name="b8f0d12b-f012-4a97-b397-5f6f05e892cb.png"/>
+                    <pic:cNvPicPr/>
+                  </pic:nvPicPr>
+                  <pic:blipFill>
+                    <a:blip r:embed="rId5">
+                      <a:extLst>
+                        <a:ext uri="{28A0092B-C50C-407E-A947-70E740481C1C}">
+                          <a14:useLocalDpi xmlns:a14="http://schemas.microsoft.com/office/drawing/2010/main" val="0"/>
+                        </a:ext>
+                      </a:extLst>
+                    </a:blip>
+                    <a:stretch>
+                      <a:fillRect/>
+                    </a:stretch>
+                  </pic:blipFill>
+                  <pic:spPr>
+                    <a:xfrm>
+                      <a:off x="0" y="0"/>
+                      <a:ext cx="5943600" cy="3083560"/>
+                    </a:xfrm>
+                    <a:prstGeom prst="rect">
+                      <a:avLst/>
+                    </a:prstGeom>
+                  </pic:spPr>
+                </pic:pic>
+              </a:graphicData>
+            </a:graphic>
+          </wp:inline>
+        </w:drawing>
+      </w:r>
+    </w:p>
+    <w:p>
+      <w:pPr>
+        <w:pStyle w:val="ListParagraph"/>
+        <w:rPr>
+          <w:rFonts w:ascii="Times New Roman" w:hAnsi="Times New Roman" w:cs="Times New Roman"/>
+          <w:b/>
+          <w:sz w:val="28"/>
+          <w:szCs w:val="28"/>
+        </w:rPr>
+      </w:pPr>
     </w:p>
     <w:p>
       <w:pPr>
@@ -94,7 +166,7 @@
                     <pic:cNvPicPr/>
                   </pic:nvPicPr>
                   <pic:blipFill>
-                    <a:blip r:embed="rId5">
+                    <a:blip r:embed="rId6">
                       <a:extLst>
                         <a:ext uri="{28A0092B-C50C-407E-A947-70E740481C1C}">
                           <a14:useLocalDpi xmlns:a14="http://schemas.microsoft.com/office/drawing/2010/main" val="0"/>
@@ -180,6 +252,7 @@
         <w:rPr>
           <w:noProof/>
         </w:rPr>
+        <w:lastRenderedPageBreak/>
         <w:drawing>
           <wp:anchor distT="0" distB="0" distL="114300" distR="114300" simplePos="0" relativeHeight="251658240" behindDoc="1" locked="0" layoutInCell="1" allowOverlap="1">
             <wp:simplePos x="0" y="0"/>
@@ -212,7 +285,7 @@
                     <pic:cNvPicPr/>
                   </pic:nvPicPr>
                   <pic:blipFill>
-                    <a:blip r:embed="rId6">
+                    <a:blip r:embed="rId7">
                       <a:extLst>
                         <a:ext uri="{28A0092B-C50C-407E-A947-70E740481C1C}">
                           <a14:useLocalDpi xmlns:a14="http://schemas.microsoft.com/office/drawing/2010/main" val="0"/>
@@ -347,15 +420,7 @@
           <w:sz w:val="24"/>
           <w:szCs w:val="24"/>
         </w:rPr>
-        <w:t>A</w:t>
-      </w:r>
-      <w:r>
-        <w:rPr>
-          <w:rFonts w:ascii="Times New Roman" w:hAnsi="Times New Roman" w:cs="Times New Roman"/>
-          <w:sz w:val="24"/>
-          <w:szCs w:val="24"/>
-        </w:rPr>
-        <w:t>ctivity 1.1 Login i</w:t>
+        <w:t>Activity 1.1 Login i</w:t>
       </w:r>
       <w:r>
         <w:rPr>
@@ -432,7 +497,6 @@
         <w:rPr>
           <w:noProof/>
         </w:rPr>
-        <w:lastRenderedPageBreak/>
         <w:drawing>
           <wp:anchor distT="0" distB="0" distL="114300" distR="114300" simplePos="0" relativeHeight="251660288" behindDoc="1" locked="0" layoutInCell="1" allowOverlap="1">
             <wp:simplePos x="0" y="0"/>
@@ -465,7 +529,7 @@
                     <pic:cNvPicPr/>
                   </pic:nvPicPr>
                   <pic:blipFill>
-                    <a:blip r:embed="rId7">
+                    <a:blip r:embed="rId8">
                       <a:extLst>
                         <a:ext uri="{28A0092B-C50C-407E-A947-70E740481C1C}">
                           <a14:useLocalDpi xmlns:a14="http://schemas.microsoft.com/office/drawing/2010/main" val="0"/>
@@ -582,6 +646,7 @@
         <w:rPr>
           <w:noProof/>
         </w:rPr>
+        <w:lastRenderedPageBreak/>
         <w:drawing>
           <wp:anchor distT="0" distB="0" distL="114300" distR="114300" simplePos="0" relativeHeight="251661312" behindDoc="1" locked="0" layoutInCell="1" allowOverlap="1">
             <wp:simplePos x="0" y="0"/>
@@ -614,7 +679,7 @@
                     <pic:cNvPicPr/>
                   </pic:nvPicPr>
                   <pic:blipFill>
-                    <a:blip r:embed="rId8">
+                    <a:blip r:embed="rId9">
                       <a:extLst>
                         <a:ext uri="{28A0092B-C50C-407E-A947-70E740481C1C}">
                           <a14:useLocalDpi xmlns:a14="http://schemas.microsoft.com/office/drawing/2010/main" val="0"/>
@@ -880,7 +945,7 @@
                     <pic:cNvPicPr/>
                   </pic:nvPicPr>
                   <pic:blipFill>
-                    <a:blip r:embed="rId9">
+                    <a:blip r:embed="rId10">
                       <a:extLst>
                         <a:ext uri="{28A0092B-C50C-407E-A947-70E740481C1C}">
                           <a14:useLocalDpi xmlns:a14="http://schemas.microsoft.com/office/drawing/2010/main" val="0"/>
@@ -1218,6 +1283,59 @@
         </w:rPr>
         <w:t xml:space="preserve"> Lip Sheng</w:t>
       </w:r>
+    </w:p>
+    <w:p>
+      <w:pPr>
+        <w:pStyle w:val="ListParagraph"/>
+        <w:rPr>
+          <w:rFonts w:ascii="Times New Roman" w:hAnsi="Times New Roman" w:cs="Times New Roman"/>
+          <w:b/>
+          <w:sz w:val="28"/>
+          <w:szCs w:val="28"/>
+        </w:rPr>
+      </w:pPr>
+      <w:r>
+        <w:rPr>
+          <w:noProof/>
+        </w:rPr>
+        <w:drawing>
+          <wp:inline distT="0" distB="0" distL="0" distR="0" wp14:anchorId="4305D9F1" wp14:editId="6225807C">
+            <wp:extent cx="5943600" cy="1065530"/>
+            <wp:effectExtent l="0" t="0" r="0" b="1270"/>
+            <wp:docPr id="22" name="Picture 22"/>
+            <wp:cNvGraphicFramePr>
+              <a:graphicFrameLocks xmlns:a="http://schemas.openxmlformats.org/drawingml/2006/main" noChangeAspect="1"/>
+            </wp:cNvGraphicFramePr>
+            <a:graphic xmlns:a="http://schemas.openxmlformats.org/drawingml/2006/main">
+              <a:graphicData uri="http://schemas.openxmlformats.org/drawingml/2006/picture">
+                <pic:pic xmlns:pic="http://schemas.openxmlformats.org/drawingml/2006/picture">
+                  <pic:nvPicPr>
+                    <pic:cNvPr id="1" name=""/>
+                    <pic:cNvPicPr/>
+                  </pic:nvPicPr>
+                  <pic:blipFill>
+                    <a:blip r:embed="rId11"/>
+                    <a:stretch>
+                      <a:fillRect/>
+                    </a:stretch>
+                  </pic:blipFill>
+                  <pic:spPr>
+                    <a:xfrm>
+                      <a:off x="0" y="0"/>
+                      <a:ext cx="5943600" cy="1065530"/>
+                    </a:xfrm>
+                    <a:prstGeom prst="rect">
+                      <a:avLst/>
+                    </a:prstGeom>
+                  </pic:spPr>
+                </pic:pic>
+              </a:graphicData>
+            </a:graphic>
+          </wp:inline>
+        </w:drawing>
+      </w:r>
+      <w:bookmarkStart w:id="0" w:name="_GoBack"/>
+      <w:bookmarkEnd w:id="0"/>
     </w:p>
     <w:p>
       <w:pPr>
@@ -1265,7 +1383,7 @@
                     <pic:cNvPicPr/>
                   </pic:nvPicPr>
                   <pic:blipFill>
-                    <a:blip r:embed="rId10">
+                    <a:blip r:embed="rId12">
                       <a:extLst>
                         <a:ext uri="{28A0092B-C50C-407E-A947-70E740481C1C}">
                           <a14:useLocalDpi xmlns:a14="http://schemas.microsoft.com/office/drawing/2010/main" val="0"/>
@@ -1386,7 +1504,7 @@
                     <pic:cNvPicPr/>
                   </pic:nvPicPr>
                   <pic:blipFill>
-                    <a:blip r:embed="rId11">
+                    <a:blip r:embed="rId13">
                       <a:extLst>
                         <a:ext uri="{28A0092B-C50C-407E-A947-70E740481C1C}">
                           <a14:useLocalDpi xmlns:a14="http://schemas.microsoft.com/office/drawing/2010/main" val="0"/>
@@ -1462,15 +1580,7 @@
           <w:sz w:val="24"/>
           <w:szCs w:val="24"/>
         </w:rPr>
-        <w:t>A</w:t>
-      </w:r>
-      <w:r>
-        <w:rPr>
-          <w:rFonts w:ascii="Times New Roman" w:hAnsi="Times New Roman" w:cs="Times New Roman"/>
-          <w:sz w:val="24"/>
-          <w:szCs w:val="24"/>
-        </w:rPr>
-        <w:t>ctivity 1.1 Enter Personal Information</w:t>
+        <w:t>Activity 1.1 Enter Personal Information</w:t>
       </w:r>
     </w:p>
     <w:p>
@@ -1506,7 +1616,6 @@
         <w:rPr>
           <w:noProof/>
         </w:rPr>
-        <w:lastRenderedPageBreak/>
         <w:drawing>
           <wp:anchor distT="0" distB="0" distL="114300" distR="114300" simplePos="0" relativeHeight="251665408" behindDoc="1" locked="0" layoutInCell="1" allowOverlap="1">
             <wp:simplePos x="0" y="0"/>
@@ -1539,7 +1648,7 @@
                     <pic:cNvPicPr/>
                   </pic:nvPicPr>
                   <pic:blipFill>
-                    <a:blip r:embed="rId12">
+                    <a:blip r:embed="rId14">
                       <a:extLst>
                         <a:ext uri="{28A0092B-C50C-407E-A947-70E740481C1C}">
                           <a14:useLocalDpi xmlns:a14="http://schemas.microsoft.com/office/drawing/2010/main" val="0"/>
@@ -1711,8 +1820,7 @@
           <w:sz w:val="28"/>
           <w:szCs w:val="28"/>
         </w:rPr>
-        <w:lastRenderedPageBreak/>
-        <w:t xml:space="preserve">Story of </w:t>
+        <w:t xml:space="preserve">Story of Eric </w:t>
       </w:r>
       <w:proofErr w:type="spellStart"/>
       <w:r>
@@ -1722,7 +1830,7 @@
           <w:sz w:val="28"/>
           <w:szCs w:val="28"/>
         </w:rPr>
-        <w:t>Mun</w:t>
+        <w:t>Sho</w:t>
       </w:r>
       <w:proofErr w:type="spellEnd"/>
       <w:r>
@@ -1732,7 +1840,7 @@
           <w:sz w:val="28"/>
           <w:szCs w:val="28"/>
         </w:rPr>
-        <w:t xml:space="preserve"> Yi </w:t>
+        <w:t xml:space="preserve"> </w:t>
       </w:r>
       <w:proofErr w:type="spellStart"/>
       <w:r>
@@ -1742,9 +1850,164 @@
           <w:sz w:val="28"/>
           <w:szCs w:val="28"/>
         </w:rPr>
+        <w:t>Huan</w:t>
+      </w:r>
+      <w:proofErr w:type="spellEnd"/>
+      <w:r>
+        <w:rPr>
+          <w:rFonts w:ascii="Times New Roman" w:hAnsi="Times New Roman" w:cs="Times New Roman"/>
+          <w:b/>
+          <w:sz w:val="28"/>
+          <w:szCs w:val="28"/>
+        </w:rPr>
+        <w:t xml:space="preserve"> </w:t>
+      </w:r>
+      <w:proofErr w:type="spellStart"/>
+      <w:r>
+        <w:rPr>
+          <w:rFonts w:ascii="Times New Roman" w:hAnsi="Times New Roman" w:cs="Times New Roman"/>
+          <w:b/>
+          <w:sz w:val="28"/>
+          <w:szCs w:val="28"/>
+        </w:rPr>
         <w:t>Jie</w:t>
       </w:r>
       <w:proofErr w:type="spellEnd"/>
+    </w:p>
+    <w:p>
+      <w:pPr>
+        <w:pStyle w:val="ListParagraph"/>
+        <w:rPr>
+          <w:rFonts w:ascii="Times New Roman" w:hAnsi="Times New Roman" w:cs="Times New Roman"/>
+          <w:b/>
+          <w:sz w:val="28"/>
+          <w:szCs w:val="28"/>
+        </w:rPr>
+      </w:pPr>
+    </w:p>
+    <w:p>
+      <w:pPr>
+        <w:pStyle w:val="ListParagraph"/>
+        <w:rPr>
+          <w:rFonts w:ascii="Times New Roman" w:hAnsi="Times New Roman" w:cs="Times New Roman"/>
+          <w:b/>
+          <w:sz w:val="28"/>
+          <w:szCs w:val="28"/>
+        </w:rPr>
+      </w:pPr>
+      <w:r>
+        <w:rPr>
+          <w:noProof/>
+        </w:rPr>
+        <w:drawing>
+          <wp:inline distT="0" distB="0" distL="0" distR="0" wp14:anchorId="3F4626C6" wp14:editId="5E460432">
+            <wp:extent cx="5943600" cy="680720"/>
+            <wp:effectExtent l="0" t="0" r="0" b="5080"/>
+            <wp:docPr id="16" name="Picture 16"/>
+            <wp:cNvGraphicFramePr>
+              <a:graphicFrameLocks xmlns:a="http://schemas.openxmlformats.org/drawingml/2006/main" noChangeAspect="1"/>
+            </wp:cNvGraphicFramePr>
+            <a:graphic xmlns:a="http://schemas.openxmlformats.org/drawingml/2006/main">
+              <a:graphicData uri="http://schemas.openxmlformats.org/drawingml/2006/picture">
+                <pic:pic xmlns:pic="http://schemas.openxmlformats.org/drawingml/2006/picture">
+                  <pic:nvPicPr>
+                    <pic:cNvPr id="1" name=""/>
+                    <pic:cNvPicPr/>
+                  </pic:nvPicPr>
+                  <pic:blipFill>
+                    <a:blip r:embed="rId15"/>
+                    <a:stretch>
+                      <a:fillRect/>
+                    </a:stretch>
+                  </pic:blipFill>
+                  <pic:spPr>
+                    <a:xfrm>
+                      <a:off x="0" y="0"/>
+                      <a:ext cx="5943600" cy="680720"/>
+                    </a:xfrm>
+                    <a:prstGeom prst="rect">
+                      <a:avLst/>
+                    </a:prstGeom>
+                  </pic:spPr>
+                </pic:pic>
+              </a:graphicData>
+            </a:graphic>
+          </wp:inline>
+        </w:drawing>
+      </w:r>
+    </w:p>
+    <w:p>
+      <w:pPr>
+        <w:pStyle w:val="ListParagraph"/>
+        <w:rPr>
+          <w:rFonts w:ascii="Times New Roman" w:hAnsi="Times New Roman" w:cs="Times New Roman"/>
+          <w:b/>
+          <w:sz w:val="28"/>
+          <w:szCs w:val="28"/>
+        </w:rPr>
+      </w:pPr>
+    </w:p>
+    <w:p>
+      <w:pPr>
+        <w:pStyle w:val="ListParagraph"/>
+        <w:rPr>
+          <w:rFonts w:ascii="Times New Roman" w:hAnsi="Times New Roman" w:cs="Times New Roman"/>
+          <w:b/>
+          <w:sz w:val="28"/>
+          <w:szCs w:val="28"/>
+        </w:rPr>
+      </w:pPr>
+      <w:r>
+        <w:rPr>
+          <w:noProof/>
+        </w:rPr>
+        <w:drawing>
+          <wp:inline distT="0" distB="0" distL="0" distR="0" wp14:anchorId="30FAC8AC" wp14:editId="605783B5">
+            <wp:extent cx="5943600" cy="949960"/>
+            <wp:effectExtent l="0" t="0" r="0" b="2540"/>
+            <wp:docPr id="17" name="Picture 17"/>
+            <wp:cNvGraphicFramePr>
+              <a:graphicFrameLocks xmlns:a="http://schemas.openxmlformats.org/drawingml/2006/main" noChangeAspect="1"/>
+            </wp:cNvGraphicFramePr>
+            <a:graphic xmlns:a="http://schemas.openxmlformats.org/drawingml/2006/main">
+              <a:graphicData uri="http://schemas.openxmlformats.org/drawingml/2006/picture">
+                <pic:pic xmlns:pic="http://schemas.openxmlformats.org/drawingml/2006/picture">
+                  <pic:nvPicPr>
+                    <pic:cNvPr id="1" name=""/>
+                    <pic:cNvPicPr/>
+                  </pic:nvPicPr>
+                  <pic:blipFill>
+                    <a:blip r:embed="rId16"/>
+                    <a:stretch>
+                      <a:fillRect/>
+                    </a:stretch>
+                  </pic:blipFill>
+                  <pic:spPr>
+                    <a:xfrm>
+                      <a:off x="0" y="0"/>
+                      <a:ext cx="5943600" cy="949960"/>
+                    </a:xfrm>
+                    <a:prstGeom prst="rect">
+                      <a:avLst/>
+                    </a:prstGeom>
+                  </pic:spPr>
+                </pic:pic>
+              </a:graphicData>
+            </a:graphic>
+          </wp:inline>
+        </w:drawing>
+      </w:r>
+    </w:p>
+    <w:p>
+      <w:pPr>
+        <w:pStyle w:val="ListParagraph"/>
+        <w:rPr>
+          <w:rFonts w:ascii="Times New Roman" w:hAnsi="Times New Roman" w:cs="Times New Roman"/>
+          <w:b/>
+          <w:sz w:val="28"/>
+          <w:szCs w:val="28"/>
+        </w:rPr>
+      </w:pPr>
     </w:p>
     <w:p>
       <w:pPr>
@@ -1792,7 +2055,7 @@
                     <pic:cNvPicPr/>
                   </pic:nvPicPr>
                   <pic:blipFill>
-                    <a:blip r:embed="rId13">
+                    <a:blip r:embed="rId17">
                       <a:extLst>
                         <a:ext uri="{28A0092B-C50C-407E-A947-70E740481C1C}">
                           <a14:useLocalDpi xmlns:a14="http://schemas.microsoft.com/office/drawing/2010/main" val="0"/>
@@ -1853,26 +2116,8 @@
           <w:sz w:val="24"/>
           <w:szCs w:val="24"/>
         </w:rPr>
-        <w:t xml:space="preserve">tion of </w:t>
-      </w:r>
-      <w:r>
-        <w:rPr>
-          <w:rFonts w:ascii="Times New Roman" w:hAnsi="Times New Roman" w:cs="Times New Roman"/>
-          <w:sz w:val="24"/>
-          <w:szCs w:val="24"/>
-        </w:rPr>
-        <w:t>Check the Book available or not</w:t>
-      </w:r>
-    </w:p>
-    <w:p>
-      <w:pPr>
-        <w:jc w:val="center"/>
-        <w:rPr>
-          <w:rFonts w:ascii="Times New Roman" w:hAnsi="Times New Roman" w:cs="Times New Roman"/>
-          <w:sz w:val="24"/>
-          <w:szCs w:val="24"/>
-        </w:rPr>
-      </w:pPr>
+        <w:t>tion of Check the Book available or not</w:t>
+      </w:r>
     </w:p>
     <w:p>
       <w:pPr>
@@ -1887,10 +2132,27 @@
         <w:rPr>
           <w:noProof/>
         </w:rPr>
+        <w:lastRenderedPageBreak/>
         <w:drawing>
-          <wp:inline distT="0" distB="0" distL="0" distR="0" wp14:anchorId="54D53177" wp14:editId="0334196C">
-            <wp:extent cx="3038475" cy="3000375"/>
-            <wp:effectExtent l="0" t="0" r="9525" b="9525"/>
+          <wp:anchor distT="0" distB="0" distL="114300" distR="114300" simplePos="0" relativeHeight="251669504" behindDoc="1" locked="0" layoutInCell="1" allowOverlap="1">
+            <wp:simplePos x="0" y="0"/>
+            <wp:positionH relativeFrom="margin">
+              <wp:align>center</wp:align>
+            </wp:positionH>
+            <wp:positionV relativeFrom="paragraph">
+              <wp:posOffset>10160</wp:posOffset>
+            </wp:positionV>
+            <wp:extent cx="2580640" cy="2548255"/>
+            <wp:effectExtent l="0" t="0" r="0" b="4445"/>
+            <wp:wrapTight wrapText="bothSides">
+              <wp:wrapPolygon edited="0">
+                <wp:start x="0" y="0"/>
+                <wp:lineTo x="0" y="21476"/>
+                <wp:lineTo x="21366" y="21476"/>
+                <wp:lineTo x="21366" y="0"/>
+                <wp:lineTo x="0" y="0"/>
+              </wp:wrapPolygon>
+            </wp:wrapTight>
             <wp:docPr id="11" name="Picture 11"/>
             <wp:cNvGraphicFramePr>
               <a:graphicFrameLocks xmlns:a="http://schemas.openxmlformats.org/drawingml/2006/main" noChangeAspect="1"/>
@@ -1903,7 +2165,13 @@
                     <pic:cNvPicPr/>
                   </pic:nvPicPr>
                   <pic:blipFill>
-                    <a:blip r:embed="rId14"/>
+                    <a:blip r:embed="rId18">
+                      <a:extLst>
+                        <a:ext uri="{28A0092B-C50C-407E-A947-70E740481C1C}">
+                          <a14:useLocalDpi xmlns:a14="http://schemas.microsoft.com/office/drawing/2010/main" val="0"/>
+                        </a:ext>
+                      </a:extLst>
+                    </a:blip>
                     <a:stretch>
                       <a:fillRect/>
                     </a:stretch>
@@ -1911,7 +2179,7 @@
                   <pic:spPr>
                     <a:xfrm>
                       <a:off x="0" y="0"/>
-                      <a:ext cx="3038475" cy="3000375"/>
+                      <a:ext cx="2580640" cy="2548255"/>
                     </a:xfrm>
                     <a:prstGeom prst="rect">
                       <a:avLst/>
@@ -1920,9 +2188,88 @@
                 </pic:pic>
               </a:graphicData>
             </a:graphic>
-          </wp:inline>
+            <wp14:sizeRelH relativeFrom="margin">
+              <wp14:pctWidth>0</wp14:pctWidth>
+            </wp14:sizeRelH>
+            <wp14:sizeRelV relativeFrom="margin">
+              <wp14:pctHeight>0</wp14:pctHeight>
+            </wp14:sizeRelV>
+          </wp:anchor>
         </w:drawing>
       </w:r>
+    </w:p>
+    <w:p>
+      <w:pPr>
+        <w:jc w:val="center"/>
+        <w:rPr>
+          <w:rFonts w:ascii="Times New Roman" w:hAnsi="Times New Roman" w:cs="Times New Roman"/>
+          <w:sz w:val="24"/>
+          <w:szCs w:val="24"/>
+        </w:rPr>
+      </w:pPr>
+    </w:p>
+    <w:p>
+      <w:pPr>
+        <w:rPr>
+          <w:rFonts w:ascii="Times New Roman" w:hAnsi="Times New Roman" w:cs="Times New Roman"/>
+          <w:sz w:val="24"/>
+          <w:szCs w:val="24"/>
+        </w:rPr>
+      </w:pPr>
+    </w:p>
+    <w:p>
+      <w:pPr>
+        <w:rPr>
+          <w:rFonts w:ascii="Times New Roman" w:hAnsi="Times New Roman" w:cs="Times New Roman"/>
+          <w:sz w:val="24"/>
+          <w:szCs w:val="24"/>
+        </w:rPr>
+      </w:pPr>
+    </w:p>
+    <w:p>
+      <w:pPr>
+        <w:rPr>
+          <w:rFonts w:ascii="Times New Roman" w:hAnsi="Times New Roman" w:cs="Times New Roman"/>
+          <w:sz w:val="24"/>
+          <w:szCs w:val="24"/>
+        </w:rPr>
+      </w:pPr>
+    </w:p>
+    <w:p>
+      <w:pPr>
+        <w:rPr>
+          <w:rFonts w:ascii="Times New Roman" w:hAnsi="Times New Roman" w:cs="Times New Roman"/>
+          <w:sz w:val="24"/>
+          <w:szCs w:val="24"/>
+        </w:rPr>
+      </w:pPr>
+    </w:p>
+    <w:p>
+      <w:pPr>
+        <w:rPr>
+          <w:rFonts w:ascii="Times New Roman" w:hAnsi="Times New Roman" w:cs="Times New Roman"/>
+          <w:sz w:val="24"/>
+          <w:szCs w:val="24"/>
+        </w:rPr>
+      </w:pPr>
+    </w:p>
+    <w:p>
+      <w:pPr>
+        <w:rPr>
+          <w:rFonts w:ascii="Times New Roman" w:hAnsi="Times New Roman" w:cs="Times New Roman"/>
+          <w:sz w:val="24"/>
+          <w:szCs w:val="24"/>
+        </w:rPr>
+      </w:pPr>
+    </w:p>
+    <w:p>
+      <w:pPr>
+        <w:rPr>
+          <w:rFonts w:ascii="Times New Roman" w:hAnsi="Times New Roman" w:cs="Times New Roman"/>
+          <w:sz w:val="24"/>
+          <w:szCs w:val="24"/>
+        </w:rPr>
+      </w:pPr>
     </w:p>
     <w:p>
       <w:pPr>
@@ -1942,16 +2289,18 @@
           <w:sz w:val="24"/>
           <w:szCs w:val="24"/>
         </w:rPr>
-        <w:t>Activity 1.</w:t>
-      </w:r>
-      <w:r>
-        <w:rPr>
-          <w:rFonts w:ascii="Times New Roman" w:hAnsi="Times New Roman" w:cs="Times New Roman"/>
-          <w:sz w:val="24"/>
-          <w:szCs w:val="24"/>
-        </w:rPr>
-        <w:t>1 Login into Account</w:t>
-      </w:r>
+        <w:t>Activity 1.1 Login into Account</w:t>
+      </w:r>
+    </w:p>
+    <w:p>
+      <w:pPr>
+        <w:jc w:val="center"/>
+        <w:rPr>
+          <w:rFonts w:ascii="Times New Roman" w:hAnsi="Times New Roman" w:cs="Times New Roman"/>
+          <w:sz w:val="24"/>
+          <w:szCs w:val="24"/>
+        </w:rPr>
+      </w:pPr>
     </w:p>
     <w:p>
       <w:pPr>
@@ -1964,7 +2313,6 @@
         <w:rPr>
           <w:noProof/>
         </w:rPr>
-        <w:lastRenderedPageBreak/>
         <w:drawing>
           <wp:anchor distT="0" distB="0" distL="114300" distR="114300" simplePos="0" relativeHeight="251667456" behindDoc="1" locked="0" layoutInCell="1" allowOverlap="1">
             <wp:simplePos x="0" y="0"/>
@@ -1997,7 +2345,7 @@
                     <pic:cNvPicPr/>
                   </pic:nvPicPr>
                   <pic:blipFill>
-                    <a:blip r:embed="rId15">
+                    <a:blip r:embed="rId19">
                       <a:extLst>
                         <a:ext uri="{28A0092B-C50C-407E-A947-70E740481C1C}">
                           <a14:useLocalDpi xmlns:a14="http://schemas.microsoft.com/office/drawing/2010/main" val="0"/>
@@ -2055,15 +2403,7 @@
           <w:sz w:val="24"/>
           <w:szCs w:val="24"/>
         </w:rPr>
-        <w:t>Activity 1.</w:t>
-      </w:r>
-      <w:r>
-        <w:rPr>
-          <w:rFonts w:ascii="Times New Roman" w:hAnsi="Times New Roman" w:cs="Times New Roman"/>
-          <w:sz w:val="24"/>
-          <w:szCs w:val="24"/>
-        </w:rPr>
-        <w:t>2 Search</w:t>
+        <w:t>Activity 1.2 Search</w:t>
       </w:r>
     </w:p>
     <w:p>
@@ -2256,7 +2596,6 @@
           <w:sz w:val="28"/>
           <w:szCs w:val="28"/>
         </w:rPr>
-        <w:lastRenderedPageBreak/>
         <w:t xml:space="preserve">Story of Oh </w:t>
       </w:r>
       <w:proofErr w:type="spellStart"/>
@@ -2278,6 +2617,108 @@
           <w:szCs w:val="28"/>
         </w:rPr>
         <w:t xml:space="preserve"> Wei</w:t>
+      </w:r>
+    </w:p>
+    <w:p>
+      <w:pPr>
+        <w:pStyle w:val="ListParagraph"/>
+        <w:rPr>
+          <w:rFonts w:ascii="Times New Roman" w:hAnsi="Times New Roman" w:cs="Times New Roman"/>
+          <w:b/>
+          <w:sz w:val="28"/>
+          <w:szCs w:val="28"/>
+        </w:rPr>
+      </w:pPr>
+      <w:r>
+        <w:rPr>
+          <w:noProof/>
+        </w:rPr>
+        <w:drawing>
+          <wp:inline distT="0" distB="0" distL="0" distR="0" wp14:anchorId="3FD64885" wp14:editId="2760F6F9">
+            <wp:extent cx="5943600" cy="692785"/>
+            <wp:effectExtent l="0" t="0" r="0" b="0"/>
+            <wp:docPr id="18" name="Picture 18"/>
+            <wp:cNvGraphicFramePr>
+              <a:graphicFrameLocks xmlns:a="http://schemas.openxmlformats.org/drawingml/2006/main" noChangeAspect="1"/>
+            </wp:cNvGraphicFramePr>
+            <a:graphic xmlns:a="http://schemas.openxmlformats.org/drawingml/2006/main">
+              <a:graphicData uri="http://schemas.openxmlformats.org/drawingml/2006/picture">
+                <pic:pic xmlns:pic="http://schemas.openxmlformats.org/drawingml/2006/picture">
+                  <pic:nvPicPr>
+                    <pic:cNvPr id="1" name=""/>
+                    <pic:cNvPicPr/>
+                  </pic:nvPicPr>
+                  <pic:blipFill>
+                    <a:blip r:embed="rId20"/>
+                    <a:stretch>
+                      <a:fillRect/>
+                    </a:stretch>
+                  </pic:blipFill>
+                  <pic:spPr>
+                    <a:xfrm>
+                      <a:off x="0" y="0"/>
+                      <a:ext cx="5943600" cy="692785"/>
+                    </a:xfrm>
+                    <a:prstGeom prst="rect">
+                      <a:avLst/>
+                    </a:prstGeom>
+                  </pic:spPr>
+                </pic:pic>
+              </a:graphicData>
+            </a:graphic>
+          </wp:inline>
+        </w:drawing>
+      </w:r>
+    </w:p>
+    <w:p>
+      <w:pPr>
+        <w:pStyle w:val="ListParagraph"/>
+        <w:rPr>
+          <w:rFonts w:ascii="Times New Roman" w:hAnsi="Times New Roman" w:cs="Times New Roman"/>
+          <w:b/>
+          <w:sz w:val="28"/>
+          <w:szCs w:val="28"/>
+        </w:rPr>
+      </w:pPr>
+      <w:r>
+        <w:rPr>
+          <w:noProof/>
+        </w:rPr>
+        <w:drawing>
+          <wp:inline distT="0" distB="0" distL="0" distR="0" wp14:anchorId="5B9004B6" wp14:editId="0F94939C">
+            <wp:extent cx="5943600" cy="738505"/>
+            <wp:effectExtent l="0" t="0" r="0" b="4445"/>
+            <wp:docPr id="21" name="Picture 21"/>
+            <wp:cNvGraphicFramePr>
+              <a:graphicFrameLocks xmlns:a="http://schemas.openxmlformats.org/drawingml/2006/main" noChangeAspect="1"/>
+            </wp:cNvGraphicFramePr>
+            <a:graphic xmlns:a="http://schemas.openxmlformats.org/drawingml/2006/main">
+              <a:graphicData uri="http://schemas.openxmlformats.org/drawingml/2006/picture">
+                <pic:pic xmlns:pic="http://schemas.openxmlformats.org/drawingml/2006/picture">
+                  <pic:nvPicPr>
+                    <pic:cNvPr id="1" name=""/>
+                    <pic:cNvPicPr/>
+                  </pic:nvPicPr>
+                  <pic:blipFill>
+                    <a:blip r:embed="rId21"/>
+                    <a:stretch>
+                      <a:fillRect/>
+                    </a:stretch>
+                  </pic:blipFill>
+                  <pic:spPr>
+                    <a:xfrm>
+                      <a:off x="0" y="0"/>
+                      <a:ext cx="5943600" cy="738505"/>
+                    </a:xfrm>
+                    <a:prstGeom prst="rect">
+                      <a:avLst/>
+                    </a:prstGeom>
+                  </pic:spPr>
+                </pic:pic>
+              </a:graphicData>
+            </a:graphic>
+          </wp:inline>
+        </w:drawing>
       </w:r>
     </w:p>
     <w:p>
@@ -2338,7 +2779,7 @@
                     <pic:cNvPicPr/>
                   </pic:nvPicPr>
                   <pic:blipFill>
-                    <a:blip r:embed="rId16">
+                    <a:blip r:embed="rId22">
                       <a:extLst>
                         <a:ext uri="{28A0092B-C50C-407E-A947-70E740481C1C}">
                           <a14:useLocalDpi xmlns:a14="http://schemas.microsoft.com/office/drawing/2010/main" val="0"/>
@@ -2405,15 +2846,7 @@
           <w:sz w:val="24"/>
           <w:szCs w:val="24"/>
         </w:rPr>
-        <w:t xml:space="preserve">tion of </w:t>
-      </w:r>
-      <w:r>
-        <w:rPr>
-          <w:rFonts w:ascii="Times New Roman" w:hAnsi="Times New Roman" w:cs="Times New Roman"/>
-          <w:sz w:val="24"/>
-          <w:szCs w:val="24"/>
-        </w:rPr>
-        <w:t>Reservation of the date and time for Driving practical</w:t>
+        <w:t>tion of Reservation of the date and time for Driving practical</w:t>
       </w:r>
     </w:p>
     <w:p>
@@ -2439,6 +2872,7 @@
         <w:rPr>
           <w:noProof/>
         </w:rPr>
+        <w:lastRenderedPageBreak/>
         <w:drawing>
           <wp:inline distT="0" distB="0" distL="0" distR="0" wp14:anchorId="50F352A4" wp14:editId="67590B74">
             <wp:extent cx="3028950" cy="3257550"/>
@@ -2455,7 +2889,7 @@
                     <pic:cNvPicPr/>
                   </pic:nvPicPr>
                   <pic:blipFill>
-                    <a:blip r:embed="rId17"/>
+                    <a:blip r:embed="rId23"/>
                     <a:stretch>
                       <a:fillRect/>
                     </a:stretch>
@@ -2552,6 +2986,7 @@
         <w:rPr>
           <w:noProof/>
         </w:rPr>
+        <w:lastRenderedPageBreak/>
         <w:drawing>
           <wp:inline distT="0" distB="0" distL="0" distR="0" wp14:anchorId="05E6EAF4" wp14:editId="7D27B533">
             <wp:extent cx="2971800" cy="6134100"/>
@@ -2568,7 +3003,7 @@
                     <pic:cNvPicPr/>
                   </pic:nvPicPr>
                   <pic:blipFill>
-                    <a:blip r:embed="rId18"/>
+                    <a:blip r:embed="rId24"/>
                     <a:stretch>
                       <a:fillRect/>
                     </a:stretch>
@@ -2599,15 +3034,7 @@
           <w:sz w:val="24"/>
           <w:szCs w:val="24"/>
         </w:rPr>
-        <w:t>Activity 1.</w:t>
-      </w:r>
-      <w:r>
-        <w:rPr>
-          <w:rFonts w:ascii="Times New Roman" w:hAnsi="Times New Roman" w:cs="Times New Roman"/>
-          <w:sz w:val="24"/>
-          <w:szCs w:val="24"/>
-        </w:rPr>
-        <w:t>2 Make reservation for driving practical</w:t>
+        <w:t>Activity 1.2 Make reservation for driving practical</w:t>
       </w:r>
       <w:r>
         <w:t xml:space="preserve"> </w:t>
@@ -2635,385 +3062,12 @@
     </w:p>
     <w:p>
       <w:pPr>
-        <w:jc w:val="center"/>
-      </w:pPr>
-    </w:p>
-    <w:p>
-      <w:pPr>
-        <w:pStyle w:val="ListParagraph"/>
-        <w:numPr>
-          <w:ilvl w:val="0"/>
-          <w:numId w:val="2"/>
-        </w:numPr>
-        <w:rPr>
-          <w:rFonts w:ascii="Times New Roman" w:hAnsi="Times New Roman" w:cs="Times New Roman"/>
-          <w:b/>
-          <w:sz w:val="28"/>
-          <w:szCs w:val="28"/>
-        </w:rPr>
-      </w:pPr>
-      <w:r>
-        <w:rPr>
-          <w:rFonts w:ascii="Times New Roman" w:hAnsi="Times New Roman" w:cs="Times New Roman"/>
-          <w:b/>
-          <w:sz w:val="28"/>
-          <w:szCs w:val="28"/>
-        </w:rPr>
-        <w:lastRenderedPageBreak/>
-        <w:t>Stor</w:t>
-      </w:r>
-      <w:r>
-        <w:rPr>
-          <w:rFonts w:ascii="Times New Roman" w:hAnsi="Times New Roman" w:cs="Times New Roman"/>
-          <w:b/>
-          <w:sz w:val="28"/>
-          <w:szCs w:val="28"/>
-        </w:rPr>
-        <w:t xml:space="preserve">y of Eric </w:t>
-      </w:r>
-      <w:proofErr w:type="spellStart"/>
-      <w:r>
-        <w:rPr>
-          <w:rFonts w:ascii="Times New Roman" w:hAnsi="Times New Roman" w:cs="Times New Roman"/>
-          <w:b/>
-          <w:sz w:val="28"/>
-          <w:szCs w:val="28"/>
-        </w:rPr>
-        <w:t>Sho</w:t>
-      </w:r>
-      <w:proofErr w:type="spellEnd"/>
-      <w:r>
-        <w:rPr>
-          <w:rFonts w:ascii="Times New Roman" w:hAnsi="Times New Roman" w:cs="Times New Roman"/>
-          <w:b/>
-          <w:sz w:val="28"/>
-          <w:szCs w:val="28"/>
-        </w:rPr>
-        <w:t xml:space="preserve"> </w:t>
-      </w:r>
-      <w:proofErr w:type="spellStart"/>
-      <w:r>
-        <w:rPr>
-          <w:rFonts w:ascii="Times New Roman" w:hAnsi="Times New Roman" w:cs="Times New Roman"/>
-          <w:b/>
-          <w:sz w:val="28"/>
-          <w:szCs w:val="28"/>
-        </w:rPr>
-        <w:t>Huan</w:t>
-      </w:r>
-      <w:proofErr w:type="spellEnd"/>
-      <w:r>
-        <w:rPr>
-          <w:rFonts w:ascii="Times New Roman" w:hAnsi="Times New Roman" w:cs="Times New Roman"/>
-          <w:b/>
-          <w:sz w:val="28"/>
-          <w:szCs w:val="28"/>
-        </w:rPr>
-        <w:t xml:space="preserve"> </w:t>
-      </w:r>
-      <w:proofErr w:type="spellStart"/>
-      <w:r>
-        <w:rPr>
-          <w:rFonts w:ascii="Times New Roman" w:hAnsi="Times New Roman" w:cs="Times New Roman"/>
-          <w:b/>
-          <w:sz w:val="28"/>
-          <w:szCs w:val="28"/>
-        </w:rPr>
-        <w:t>Jie</w:t>
-      </w:r>
-      <w:proofErr w:type="spellEnd"/>
-    </w:p>
-    <w:p>
-      <w:pPr>
-        <w:pStyle w:val="ListParagraph"/>
-        <w:rPr>
-          <w:rFonts w:ascii="Times New Roman" w:hAnsi="Times New Roman" w:cs="Times New Roman"/>
-          <w:b/>
-          <w:sz w:val="28"/>
-          <w:szCs w:val="28"/>
-        </w:rPr>
-      </w:pPr>
-      <w:r>
-        <w:rPr>
-          <w:noProof/>
-        </w:rPr>
-        <w:drawing>
-          <wp:anchor distT="0" distB="0" distL="114300" distR="114300" simplePos="0" relativeHeight="251669504" behindDoc="1" locked="0" layoutInCell="1" allowOverlap="1">
-            <wp:simplePos x="0" y="0"/>
-            <wp:positionH relativeFrom="margin">
-              <wp:align>center</wp:align>
-            </wp:positionH>
-            <wp:positionV relativeFrom="paragraph">
-              <wp:posOffset>8467</wp:posOffset>
-            </wp:positionV>
-            <wp:extent cx="3057525" cy="3171825"/>
-            <wp:effectExtent l="0" t="0" r="9525" b="9525"/>
-            <wp:wrapTight wrapText="bothSides">
-              <wp:wrapPolygon edited="0">
-                <wp:start x="0" y="0"/>
-                <wp:lineTo x="0" y="21535"/>
-                <wp:lineTo x="21533" y="21535"/>
-                <wp:lineTo x="21533" y="0"/>
-                <wp:lineTo x="0" y="0"/>
-              </wp:wrapPolygon>
-            </wp:wrapTight>
-            <wp:docPr id="16" name="Picture 16"/>
-            <wp:cNvGraphicFramePr>
-              <a:graphicFrameLocks xmlns:a="http://schemas.openxmlformats.org/drawingml/2006/main" noChangeAspect="1"/>
-            </wp:cNvGraphicFramePr>
-            <a:graphic xmlns:a="http://schemas.openxmlformats.org/drawingml/2006/main">
-              <a:graphicData uri="http://schemas.openxmlformats.org/drawingml/2006/picture">
-                <pic:pic xmlns:pic="http://schemas.openxmlformats.org/drawingml/2006/picture">
-                  <pic:nvPicPr>
-                    <pic:cNvPr id="1" name=""/>
-                    <pic:cNvPicPr/>
-                  </pic:nvPicPr>
-                  <pic:blipFill>
-                    <a:blip r:embed="rId19">
-                      <a:extLst>
-                        <a:ext uri="{28A0092B-C50C-407E-A947-70E740481C1C}">
-                          <a14:useLocalDpi xmlns:a14="http://schemas.microsoft.com/office/drawing/2010/main" val="0"/>
-                        </a:ext>
-                      </a:extLst>
-                    </a:blip>
-                    <a:stretch>
-                      <a:fillRect/>
-                    </a:stretch>
-                  </pic:blipFill>
-                  <pic:spPr>
-                    <a:xfrm>
-                      <a:off x="0" y="0"/>
-                      <a:ext cx="3057525" cy="3171825"/>
-                    </a:xfrm>
-                    <a:prstGeom prst="rect">
-                      <a:avLst/>
-                    </a:prstGeom>
-                  </pic:spPr>
-                </pic:pic>
-              </a:graphicData>
-            </a:graphic>
-          </wp:anchor>
-        </w:drawing>
-      </w:r>
-    </w:p>
-    <w:p/>
-    <w:p/>
-    <w:p/>
-    <w:p/>
-    <w:p/>
-    <w:p/>
-    <w:p/>
-    <w:p/>
-    <w:p/>
-    <w:p/>
-    <w:p>
-      <w:pPr>
-        <w:jc w:val="center"/>
-      </w:pPr>
-    </w:p>
-    <w:p>
-      <w:pPr>
-        <w:jc w:val="center"/>
-        <w:rPr>
-          <w:rFonts w:ascii="Times New Roman" w:hAnsi="Times New Roman" w:cs="Times New Roman"/>
-          <w:sz w:val="24"/>
-          <w:szCs w:val="24"/>
-        </w:rPr>
-      </w:pPr>
-      <w:r>
-        <w:rPr>
-          <w:rFonts w:ascii="Times New Roman" w:hAnsi="Times New Roman" w:cs="Times New Roman"/>
-          <w:sz w:val="24"/>
-          <w:szCs w:val="24"/>
-        </w:rPr>
-        <w:t>Activity 1.1 Search</w:t>
-      </w:r>
-    </w:p>
-    <w:p>
-      <w:pPr>
-        <w:jc w:val="center"/>
-        <w:rPr>
-          <w:rFonts w:ascii="Times New Roman" w:hAnsi="Times New Roman" w:cs="Times New Roman"/>
-          <w:sz w:val="24"/>
-          <w:szCs w:val="24"/>
-        </w:rPr>
-      </w:pPr>
-      <w:r>
-        <w:rPr>
-          <w:noProof/>
-        </w:rPr>
-        <w:drawing>
-          <wp:inline distT="0" distB="0" distL="0" distR="0" wp14:anchorId="0DEDB5D3" wp14:editId="36F57BA8">
-            <wp:extent cx="3190875" cy="2700867"/>
-            <wp:effectExtent l="0" t="0" r="0" b="4445"/>
-            <wp:docPr id="17" name="Picture 17"/>
-            <wp:cNvGraphicFramePr>
-              <a:graphicFrameLocks xmlns:a="http://schemas.openxmlformats.org/drawingml/2006/main" noChangeAspect="1"/>
-            </wp:cNvGraphicFramePr>
-            <a:graphic xmlns:a="http://schemas.openxmlformats.org/drawingml/2006/main">
-              <a:graphicData uri="http://schemas.openxmlformats.org/drawingml/2006/picture">
-                <pic:pic xmlns:pic="http://schemas.openxmlformats.org/drawingml/2006/picture">
-                  <pic:nvPicPr>
-                    <pic:cNvPr id="1" name=""/>
-                    <pic:cNvPicPr/>
-                  </pic:nvPicPr>
-                  <pic:blipFill rotWithShape="1">
-                    <a:blip r:embed="rId20"/>
-                    <a:srcRect b="52183"/>
-                    <a:stretch/>
-                  </pic:blipFill>
-                  <pic:spPr bwMode="auto">
-                    <a:xfrm>
-                      <a:off x="0" y="0"/>
-                      <a:ext cx="3190875" cy="2700867"/>
-                    </a:xfrm>
-                    <a:prstGeom prst="rect">
-                      <a:avLst/>
-                    </a:prstGeom>
-                    <a:ln>
-                      <a:noFill/>
-                    </a:ln>
-                    <a:extLst>
-                      <a:ext uri="{53640926-AAD7-44D8-BBD7-CCE9431645EC}">
-                        <a14:shadowObscured xmlns:a14="http://schemas.microsoft.com/office/drawing/2010/main"/>
-                      </a:ext>
-                    </a:extLst>
-                  </pic:spPr>
-                </pic:pic>
-              </a:graphicData>
-            </a:graphic>
-          </wp:inline>
-        </w:drawing>
-      </w:r>
-    </w:p>
-    <w:p>
-      <w:pPr>
-        <w:jc w:val="center"/>
-        <w:rPr>
-          <w:rFonts w:ascii="Times New Roman" w:hAnsi="Times New Roman" w:cs="Times New Roman"/>
-          <w:sz w:val="24"/>
-          <w:szCs w:val="24"/>
-        </w:rPr>
-      </w:pPr>
-      <w:r>
-        <w:rPr>
-          <w:rFonts w:ascii="Times New Roman" w:hAnsi="Times New Roman" w:cs="Times New Roman"/>
-          <w:sz w:val="24"/>
-          <w:szCs w:val="24"/>
-        </w:rPr>
-        <w:t>Activity 1.2 Select food</w:t>
-      </w:r>
-    </w:p>
-    <w:p>
-      <w:pPr>
-        <w:jc w:val="center"/>
-        <w:rPr>
-          <w:rFonts w:ascii="Times New Roman" w:hAnsi="Times New Roman" w:cs="Times New Roman"/>
-          <w:sz w:val="24"/>
-          <w:szCs w:val="24"/>
-        </w:rPr>
-      </w:pPr>
-    </w:p>
-    <w:p>
-      <w:pPr>
-        <w:jc w:val="center"/>
-        <w:rPr>
-          <w:rFonts w:ascii="Times New Roman" w:hAnsi="Times New Roman" w:cs="Times New Roman"/>
-          <w:sz w:val="24"/>
-          <w:szCs w:val="24"/>
-        </w:rPr>
-      </w:pPr>
-    </w:p>
-    <w:p>
-      <w:pPr>
-        <w:jc w:val="center"/>
-        <w:rPr>
-          <w:rFonts w:ascii="Times New Roman" w:hAnsi="Times New Roman" w:cs="Times New Roman"/>
-          <w:sz w:val="24"/>
-          <w:szCs w:val="24"/>
-        </w:rPr>
-      </w:pPr>
-    </w:p>
-    <w:p>
-      <w:pPr>
-        <w:jc w:val="center"/>
-        <w:rPr>
-          <w:rFonts w:ascii="Times New Roman" w:hAnsi="Times New Roman" w:cs="Times New Roman"/>
-          <w:sz w:val="24"/>
-          <w:szCs w:val="24"/>
-        </w:rPr>
-      </w:pPr>
-    </w:p>
-    <w:p>
-      <w:pPr>
-        <w:jc w:val="center"/>
-        <w:rPr>
-          <w:rFonts w:ascii="Times New Roman" w:hAnsi="Times New Roman" w:cs="Times New Roman"/>
-          <w:sz w:val="24"/>
-          <w:szCs w:val="24"/>
-        </w:rPr>
-      </w:pPr>
-      <w:r>
-        <w:rPr>
-          <w:noProof/>
-        </w:rPr>
-        <w:lastRenderedPageBreak/>
-        <w:drawing>
-          <wp:inline distT="0" distB="0" distL="0" distR="0" wp14:anchorId="1CE6E68B" wp14:editId="33BC408B">
-            <wp:extent cx="3086100" cy="2933700"/>
-            <wp:effectExtent l="0" t="0" r="0" b="0"/>
-            <wp:docPr id="18" name="Picture 18"/>
-            <wp:cNvGraphicFramePr>
-              <a:graphicFrameLocks xmlns:a="http://schemas.openxmlformats.org/drawingml/2006/main" noChangeAspect="1"/>
-            </wp:cNvGraphicFramePr>
-            <a:graphic xmlns:a="http://schemas.openxmlformats.org/drawingml/2006/main">
-              <a:graphicData uri="http://schemas.openxmlformats.org/drawingml/2006/picture">
-                <pic:pic xmlns:pic="http://schemas.openxmlformats.org/drawingml/2006/picture">
-                  <pic:nvPicPr>
-                    <pic:cNvPr id="1" name=""/>
-                    <pic:cNvPicPr/>
-                  </pic:nvPicPr>
-                  <pic:blipFill>
-                    <a:blip r:embed="rId21"/>
-                    <a:stretch>
-                      <a:fillRect/>
-                    </a:stretch>
-                  </pic:blipFill>
-                  <pic:spPr>
-                    <a:xfrm>
-                      <a:off x="0" y="0"/>
-                      <a:ext cx="3086100" cy="2933700"/>
-                    </a:xfrm>
-                    <a:prstGeom prst="rect">
-                      <a:avLst/>
-                    </a:prstGeom>
-                  </pic:spPr>
-                </pic:pic>
-              </a:graphicData>
-            </a:graphic>
-          </wp:inline>
-        </w:drawing>
-      </w:r>
-    </w:p>
-    <w:p>
-      <w:pPr>
-        <w:jc w:val="center"/>
-        <w:rPr>
-          <w:rFonts w:ascii="Times New Roman" w:hAnsi="Times New Roman" w:cs="Times New Roman"/>
-          <w:sz w:val="24"/>
-          <w:szCs w:val="24"/>
-        </w:rPr>
-      </w:pPr>
-      <w:r>
-        <w:rPr>
-          <w:rFonts w:ascii="Times New Roman" w:hAnsi="Times New Roman" w:cs="Times New Roman"/>
-          <w:sz w:val="24"/>
-          <w:szCs w:val="24"/>
-        </w:rPr>
-        <w:t>Activity 1.3 Confirmation for the food ordering</w:t>
-      </w:r>
-      <w:bookmarkStart w:id="0" w:name="_GoBack"/>
-      <w:bookmarkEnd w:id="0"/>
+        <w:rPr>
+          <w:rFonts w:ascii="Times New Roman" w:hAnsi="Times New Roman" w:cs="Times New Roman"/>
+          <w:sz w:val="24"/>
+          <w:szCs w:val="24"/>
+        </w:rPr>
+      </w:pPr>
     </w:p>
     <w:sectPr>
       <w:pgSz w:w="12240" w:h="15840"/>

--- a/Task 1 User Story Mapping.docx
+++ b/Task 1 User Story Mapping.docx
@@ -433,57 +433,6 @@
     </w:p>
     <w:p>
       <w:pPr>
-        <w:jc w:val="center"/>
-        <w:rPr>
-          <w:rFonts w:ascii="Times New Roman" w:hAnsi="Times New Roman" w:cs="Times New Roman"/>
-          <w:sz w:val="24"/>
-          <w:szCs w:val="24"/>
-        </w:rPr>
-      </w:pPr>
-    </w:p>
-    <w:p>
-      <w:pPr>
-        <w:rPr>
-          <w:rFonts w:ascii="Times New Roman" w:hAnsi="Times New Roman" w:cs="Times New Roman"/>
-          <w:sz w:val="24"/>
-          <w:szCs w:val="24"/>
-        </w:rPr>
-      </w:pPr>
-    </w:p>
-    <w:p>
-      <w:pPr>
-        <w:tabs>
-          <w:tab w:val="left" w:pos="4200"/>
-        </w:tabs>
-        <w:rPr>
-          <w:rFonts w:ascii="Times New Roman" w:hAnsi="Times New Roman" w:cs="Times New Roman"/>
-          <w:sz w:val="24"/>
-          <w:szCs w:val="24"/>
-        </w:rPr>
-      </w:pPr>
-      <w:r>
-        <w:rPr>
-          <w:rFonts w:ascii="Times New Roman" w:hAnsi="Times New Roman" w:cs="Times New Roman"/>
-          <w:sz w:val="24"/>
-          <w:szCs w:val="24"/>
-        </w:rPr>
-        <w:tab/>
-      </w:r>
-    </w:p>
-    <w:p>
-      <w:pPr>
-        <w:tabs>
-          <w:tab w:val="left" w:pos="4200"/>
-        </w:tabs>
-        <w:rPr>
-          <w:rFonts w:ascii="Times New Roman" w:hAnsi="Times New Roman" w:cs="Times New Roman"/>
-          <w:sz w:val="24"/>
-          <w:szCs w:val="24"/>
-        </w:rPr>
-      </w:pPr>
-    </w:p>
-    <w:p>
-      <w:pPr>
         <w:tabs>
           <w:tab w:val="left" w:pos="4200"/>
         </w:tabs>
@@ -1334,8 +1283,6 @@
           </wp:inline>
         </w:drawing>
       </w:r>
-      <w:bookmarkStart w:id="0" w:name="_GoBack"/>
-      <w:bookmarkEnd w:id="0"/>
     </w:p>
     <w:p>
       <w:pPr>
@@ -1586,26 +1533,6 @@
     <w:p>
       <w:pPr>
         <w:jc w:val="center"/>
-      </w:pPr>
-    </w:p>
-    <w:p>
-      <w:pPr>
-        <w:jc w:val="center"/>
-      </w:pPr>
-    </w:p>
-    <w:p>
-      <w:pPr>
-        <w:jc w:val="center"/>
-      </w:pPr>
-    </w:p>
-    <w:p>
-      <w:pPr>
-        <w:jc w:val="center"/>
-      </w:pPr>
-    </w:p>
-    <w:p>
-      <w:pPr>
-        <w:jc w:val="center"/>
         <w:rPr>
           <w:rFonts w:ascii="Times New Roman" w:hAnsi="Times New Roman" w:cs="Times New Roman"/>
           <w:sz w:val="24"/>
@@ -1616,6 +1543,7 @@
         <w:rPr>
           <w:noProof/>
         </w:rPr>
+        <w:lastRenderedPageBreak/>
         <w:drawing>
           <wp:anchor distT="0" distB="0" distL="114300" distR="114300" simplePos="0" relativeHeight="251665408" behindDoc="1" locked="0" layoutInCell="1" allowOverlap="1">
             <wp:simplePos x="0" y="0"/>
@@ -1820,6 +1748,7 @@
           <w:sz w:val="28"/>
           <w:szCs w:val="28"/>
         </w:rPr>
+        <w:lastRenderedPageBreak/>
         <w:t xml:space="preserve">Story of Eric </w:t>
       </w:r>
       <w:proofErr w:type="spellStart"/>
@@ -2132,7 +2061,6 @@
         <w:rPr>
           <w:noProof/>
         </w:rPr>
-        <w:lastRenderedPageBreak/>
         <w:drawing>
           <wp:anchor distT="0" distB="0" distL="114300" distR="114300" simplePos="0" relativeHeight="251669504" behindDoc="1" locked="0" layoutInCell="1" allowOverlap="1">
             <wp:simplePos x="0" y="0"/>
@@ -2313,6 +2241,7 @@
         <w:rPr>
           <w:noProof/>
         </w:rPr>
+        <w:lastRenderedPageBreak/>
         <w:drawing>
           <wp:anchor distT="0" distB="0" distL="114300" distR="114300" simplePos="0" relativeHeight="251667456" behindDoc="1" locked="0" layoutInCell="1" allowOverlap="1">
             <wp:simplePos x="0" y="0"/>
@@ -2596,6 +2525,7 @@
           <w:sz w:val="28"/>
           <w:szCs w:val="28"/>
         </w:rPr>
+        <w:lastRenderedPageBreak/>
         <w:t xml:space="preserve">Story of Oh </w:t>
       </w:r>
       <w:proofErr w:type="spellStart"/>
@@ -2872,11 +2802,10 @@
         <w:rPr>
           <w:noProof/>
         </w:rPr>
-        <w:lastRenderedPageBreak/>
         <w:drawing>
           <wp:inline distT="0" distB="0" distL="0" distR="0" wp14:anchorId="50F352A4" wp14:editId="67590B74">
-            <wp:extent cx="3028950" cy="3257550"/>
-            <wp:effectExtent l="0" t="0" r="0" b="0"/>
+            <wp:extent cx="2387734" cy="2567940"/>
+            <wp:effectExtent l="0" t="0" r="0" b="3810"/>
             <wp:docPr id="14" name="Picture 14"/>
             <wp:cNvGraphicFramePr>
               <a:graphicFrameLocks xmlns:a="http://schemas.openxmlformats.org/drawingml/2006/main" noChangeAspect="1"/>
@@ -2897,7 +2826,7 @@
                   <pic:spPr>
                     <a:xfrm>
                       <a:off x="0" y="0"/>
-                      <a:ext cx="3028950" cy="3257550"/>
+                      <a:ext cx="2392436" cy="2572997"/>
                     </a:xfrm>
                     <a:prstGeom prst="rect">
                       <a:avLst/>
@@ -2930,53 +2859,14 @@
     </w:p>
     <w:p>
       <w:pPr>
-        <w:jc w:val="center"/>
-        <w:rPr>
-          <w:rFonts w:ascii="Times New Roman" w:hAnsi="Times New Roman" w:cs="Times New Roman"/>
-          <w:sz w:val="24"/>
-          <w:szCs w:val="24"/>
-        </w:rPr>
-      </w:pPr>
-    </w:p>
-    <w:p>
-      <w:pPr>
-        <w:jc w:val="center"/>
-        <w:rPr>
-          <w:rFonts w:ascii="Times New Roman" w:hAnsi="Times New Roman" w:cs="Times New Roman"/>
-          <w:sz w:val="24"/>
-          <w:szCs w:val="24"/>
-        </w:rPr>
-      </w:pPr>
-    </w:p>
-    <w:p>
-      <w:pPr>
-        <w:jc w:val="center"/>
-        <w:rPr>
-          <w:rFonts w:ascii="Times New Roman" w:hAnsi="Times New Roman" w:cs="Times New Roman"/>
-          <w:sz w:val="24"/>
-          <w:szCs w:val="24"/>
-        </w:rPr>
-      </w:pPr>
-    </w:p>
-    <w:p>
-      <w:pPr>
-        <w:jc w:val="center"/>
-        <w:rPr>
-          <w:rFonts w:ascii="Times New Roman" w:hAnsi="Times New Roman" w:cs="Times New Roman"/>
-          <w:sz w:val="24"/>
-          <w:szCs w:val="24"/>
-        </w:rPr>
-      </w:pPr>
-    </w:p>
-    <w:p>
-      <w:pPr>
-        <w:jc w:val="center"/>
-        <w:rPr>
-          <w:rFonts w:ascii="Times New Roman" w:hAnsi="Times New Roman" w:cs="Times New Roman"/>
-          <w:sz w:val="24"/>
-          <w:szCs w:val="24"/>
-        </w:rPr>
-      </w:pPr>
+        <w:rPr>
+          <w:rFonts w:ascii="Times New Roman" w:hAnsi="Times New Roman" w:cs="Times New Roman"/>
+          <w:sz w:val="24"/>
+          <w:szCs w:val="24"/>
+        </w:rPr>
+      </w:pPr>
+      <w:bookmarkStart w:id="0" w:name="_GoBack"/>
+      <w:bookmarkEnd w:id="0"/>
     </w:p>
     <w:p>
       <w:pPr>
